--- a/AIDI all solutions/AIDI 1004 Issues and Challenges/Assign 2 - midterm paper/Assign 2 - Data Privacy Intelligence and AI Ethical Obligation outline 修改版.docx
+++ b/AIDI all solutions/AIDI 1004 Issues and Challenges/Assign 2 - midterm paper/Assign 2 - Data Privacy Intelligence and AI Ethical Obligation outline 修改版.docx
@@ -165,7 +165,13 @@
         <w:rPr>
           <w:lang w:val="en-US"/>
         </w:rPr>
-        <w:t>14</w:t>
+        <w:t>1</w:t>
+      </w:r>
+      <w:r>
+        <w:rPr>
+          <w:lang w:val="en-US"/>
+        </w:rPr>
+        <w:t>4</w:t>
       </w:r>
       <w:r>
         <w:rPr>
@@ -319,55 +325,7 @@
         <w:rPr>
           <w:lang w:val="en-US"/>
         </w:rPr>
-        <w:t>P</w:t>
-      </w:r>
-      <w:r>
-        <w:rPr>
-          <w:lang w:val="en-US"/>
-        </w:rPr>
-        <w:t>roblem</w:t>
-      </w:r>
-      <w:r>
-        <w:rPr>
-          <w:lang w:val="en-US"/>
-        </w:rPr>
-        <w:t>s</w:t>
-      </w:r>
-      <w:r>
-        <w:rPr>
-          <w:lang w:val="en-US"/>
-        </w:rPr>
-        <w:t xml:space="preserve"> will be tackled in a more efficiency </w:t>
-      </w:r>
-      <w:r>
-        <w:rPr>
-          <w:lang w:val="en-US"/>
-        </w:rPr>
-        <w:t xml:space="preserve">and accuracy </w:t>
-      </w:r>
-      <w:r>
-        <w:rPr>
-          <w:lang w:val="en-US"/>
-        </w:rPr>
-        <w:t>way</w:t>
-      </w:r>
-      <w:r>
-        <w:rPr>
-          <w:lang w:val="en-US"/>
-        </w:rPr>
-        <w:t xml:space="preserve"> </w:t>
-      </w:r>
-      <w:r>
-        <w:rPr>
-          <w:lang w:val="en-US"/>
-        </w:rPr>
-        <w:t>with</w:t>
-      </w:r>
-      <w:r>
-        <w:rPr>
-          <w:lang w:val="en-US"/>
-        </w:rPr>
-        <w:t xml:space="preserve"> AI solutions.</w:t>
+        <w:t>Problems will be tackled in a more efficient and accurate way with AI solutions.</w:t>
       </w:r>
     </w:p>
     <w:p>
@@ -588,7 +546,7 @@
         <w:rPr>
           <w:lang w:val="en-US"/>
         </w:rPr>
-        <w:t>Among all the reasons listed above, growing needs of information sharing is the large context of this era, and big data is the cornerstone of AI. Without information sharing and the powerful integration tools for tremendous data management, AI is little more than castles in the air.</w:t>
+        <w:t>The expanding requirement for information interchange is the cornerstone of creating an AI, among all the other elements outlined above. Without highly efficient information exchange and the powerful integrated tools for tremendous data management, AI is little more than castles in the air.</w:t>
       </w:r>
     </w:p>
     <w:p>
@@ -603,33 +561,14 @@
         <w:rPr>
           <w:lang w:val="en-US"/>
         </w:rPr>
-        <w:t xml:space="preserve">But </w:t>
-      </w:r>
-      <w:r>
-        <w:rPr>
-          <w:rFonts w:hint="eastAsia"/>
-          <w:lang w:val="en-US"/>
-        </w:rPr>
-        <w:t>i</w:t>
-      </w:r>
-      <w:r>
-        <w:rPr>
-          <w:lang w:val="en-US"/>
-        </w:rPr>
-        <w:t xml:space="preserve">n the past, since there is neither a cheap way to store massive business data nor an easy way to analysis them, tremendous data storage had been treated as troublesome deadweight for most of companies in the past. Until google opened its GFS file system, big data became business gold mine. Based on the development of mobile devices, whomever collects personality </w:t>
+        <w:t xml:space="preserve">But in the past, since there is neither a cheap way to store massive business data nor an easy way to analysis them, tremendous data storage had been treated as troublesome deadweight for most of companies in the past. Until google opened its GFS file system, big data became business gold mine. Based on the development of mobile devices, whomever collects personality </w:t>
       </w:r>
       <w:r>
         <w:rPr>
           <w:lang w:val="en-US"/>
         </w:rPr>
         <w:lastRenderedPageBreak/>
-        <w:t xml:space="preserve">data with the finest quality through mobile devices would gain the best chance to provide personality service and win the most customers by earning their loyalty. And after decades of efforts from those high-tech AI companies, AI becomes a significant power to connect human needs and the real world. AI formally advanced into people's daily lives. </w:t>
-      </w:r>
-      <w:r>
-        <w:rPr>
-          <w:lang w:val="en-US"/>
-        </w:rPr>
-        <w:t xml:space="preserve"> </w:t>
+        <w:t>data with the finest quality through mobile devices would gain the best chance to provide personal service and win the most customers by earning their loyalty. And after decades of efforts of those high-tech AI companies, AI becomes a significant power to connect human needs and the real world. AI formally advanced into people's daily lives.</w:t>
       </w:r>
     </w:p>
     <w:p>
@@ -663,182 +602,7 @@
         <w:rPr>
           <w:lang w:val="en-US"/>
         </w:rPr>
-        <w:t xml:space="preserve">However, despite the benefits AI might provide, its ethical responsibility is ignored for a long period of time. </w:t>
-      </w:r>
-      <w:r>
-        <w:rPr>
-          <w:lang w:val="en-US"/>
-        </w:rPr>
-        <w:t xml:space="preserve">As an Algorithm Engineer working in </w:t>
-      </w:r>
-      <w:r>
-        <w:rPr>
-          <w:lang w:val="en-US"/>
-        </w:rPr>
-        <w:t>relevant</w:t>
-      </w:r>
-      <w:r>
-        <w:rPr>
-          <w:lang w:val="en-US"/>
-        </w:rPr>
-        <w:t xml:space="preserve"> research field, I use to directly </w:t>
-      </w:r>
-      <w:r>
-        <w:rPr>
-          <w:rFonts w:hint="eastAsia"/>
-          <w:lang w:val="en-US"/>
-        </w:rPr>
-        <w:t>con</w:t>
-      </w:r>
-      <w:r>
-        <w:rPr>
-          <w:lang w:val="en-US"/>
-        </w:rPr>
-        <w:t xml:space="preserve">front </w:t>
-      </w:r>
-      <w:r>
-        <w:rPr>
-          <w:lang w:val="en-US"/>
-        </w:rPr>
-        <w:t>similar</w:t>
-      </w:r>
-      <w:r>
-        <w:rPr>
-          <w:lang w:val="en-US"/>
-        </w:rPr>
-        <w:t xml:space="preserve"> challenges</w:t>
-      </w:r>
-      <w:r>
-        <w:rPr>
-          <w:lang w:val="en-US"/>
-        </w:rPr>
-        <w:t xml:space="preserve">. My responsibility is to identify fraud advertisement clicks </w:t>
-      </w:r>
-      <w:r>
-        <w:rPr>
-          <w:lang w:val="en-US"/>
-        </w:rPr>
-        <w:t xml:space="preserve">and prevent advertisement delivery engine from spam data streams </w:t>
-      </w:r>
-      <w:r>
-        <w:rPr>
-          <w:lang w:val="en-US"/>
-        </w:rPr>
-        <w:t>during real time</w:t>
-      </w:r>
-      <w:r>
-        <w:rPr>
-          <w:lang w:val="en-US"/>
-        </w:rPr>
-        <w:t>. T</w:t>
-      </w:r>
-      <w:r>
-        <w:rPr>
-          <w:lang w:val="en-US"/>
-        </w:rPr>
-        <w:t>o assist my</w:t>
-      </w:r>
-      <w:r>
-        <w:rPr>
-          <w:lang w:val="en-US"/>
-        </w:rPr>
-        <w:t xml:space="preserve"> fraud</w:t>
-      </w:r>
-      <w:r>
-        <w:rPr>
-          <w:lang w:val="en-US"/>
-        </w:rPr>
-        <w:t xml:space="preserve"> detection progress, I require enormous amounts of </w:t>
-      </w:r>
-      <w:r>
-        <w:rPr>
-          <w:lang w:val="en-US"/>
-        </w:rPr>
-        <w:t>valuable</w:t>
-      </w:r>
-      <w:r>
-        <w:rPr>
-          <w:lang w:val="en-US"/>
-        </w:rPr>
-        <w:t xml:space="preserve"> data</w:t>
-      </w:r>
-      <w:r>
-        <w:rPr>
-          <w:lang w:val="en-US"/>
-        </w:rPr>
-        <w:t>: t</w:t>
-      </w:r>
-      <w:r>
-        <w:rPr>
-          <w:lang w:val="en-US"/>
-        </w:rPr>
-        <w:t xml:space="preserve">he more </w:t>
-      </w:r>
-      <w:r>
-        <w:rPr>
-          <w:lang w:val="en-US"/>
-        </w:rPr>
-        <w:t>valuable</w:t>
-      </w:r>
-      <w:r>
-        <w:rPr>
-          <w:lang w:val="en-US"/>
-        </w:rPr>
-        <w:t xml:space="preserve"> data we collect the higher accuracy we can promise to our processing result. </w:t>
-      </w:r>
-      <w:r>
-        <w:rPr>
-          <w:lang w:val="en-US"/>
-        </w:rPr>
-        <w:t>Apparently, the</w:t>
-      </w:r>
-      <w:r>
-        <w:rPr>
-          <w:lang w:val="en-US"/>
-        </w:rPr>
-        <w:t xml:space="preserve"> most valuable data </w:t>
-      </w:r>
-      <w:r>
-        <w:rPr>
-          <w:lang w:val="en-US"/>
-        </w:rPr>
-        <w:t xml:space="preserve">includes potentially </w:t>
-      </w:r>
-      <w:r>
-        <w:rPr>
-          <w:lang w:val="en-US"/>
-        </w:rPr>
-        <w:t xml:space="preserve">the most </w:t>
-      </w:r>
-      <w:r>
-        <w:rPr>
-          <w:lang w:val="en-US"/>
-        </w:rPr>
-        <w:t xml:space="preserve">sensitive </w:t>
-      </w:r>
-      <w:r>
-        <w:rPr>
-          <w:lang w:val="en-US"/>
-        </w:rPr>
-        <w:t>information</w:t>
-      </w:r>
-      <w:r>
-        <w:rPr>
-          <w:lang w:val="en-US"/>
-        </w:rPr>
-        <w:t xml:space="preserve"> of our customer</w:t>
-      </w:r>
-      <w:r>
-        <w:rPr>
-          <w:lang w:val="en-US"/>
-        </w:rPr>
-        <w:t>s</w:t>
-      </w:r>
-      <w:r>
-        <w:rPr>
-          <w:lang w:val="en-US"/>
-        </w:rPr>
-        <w:t>. And businesses will always try their best to get them to strengthen its competitiveness so long as it is not illegal.</w:t>
+        <w:t>However, despite the benefits AI might provide, its ethical responsibility is ignored for a long period of time. As an Algorithm Engineer working in the relevant research field, I use to directly confront similar challenges. My responsibility is to identify fraud advertisement clicks and prevent our advertising platform from real-time fraudulent data streams. To best improve my fraud detection performance, I require enormous amounts of valuable data: the more valuable data we collect, the higher accuracy we can promise to our processing result. Apparently, the most valuable data include potentially the most sensitive information of our customers. And businesses will always try their best to request for the most profitable data so long as it is not illegal.</w:t>
       </w:r>
     </w:p>
     <w:p>
@@ -853,13 +617,7 @@
         <w:rPr>
           <w:lang w:val="en-US"/>
         </w:rPr>
-        <w:t>T</w:t>
-      </w:r>
-      <w:r>
-        <w:rPr>
-          <w:lang w:val="en-US"/>
-        </w:rPr>
-        <w:t>he "barbaric growth" stage</w:t>
+        <w:t>People have benefited much from the big data era in the past two decades are all thankful for the changes AI has brought into their lives. However, it now seems their optimism was premature. The degree of risk associated with their business expansions was seriously underestimated by the people who benefited from them. The initial euphoria over the exhilarating development of AI has been replaced by a more sober assessment of reality. People started to know about not only the benefits but also the issues and challenges posed by AI.</w:t>
       </w:r>
     </w:p>
     <w:p>
@@ -874,7 +632,14 @@
         <w:rPr>
           <w:lang w:val="en-US"/>
         </w:rPr>
-        <w:t xml:space="preserve">As reported from China, some high-tech giant companies are disregarding their moral duty, abusing users’ data to build their extra profitability. Didi, a high-tech giant provided ride-hailing services, fined over 8 billion Yuan because of the offences on trying to differentiate the price based on how rich the users are with their big data technologies. (Ma &amp; Cao, 2022). </w:t>
+        <w:t xml:space="preserve">As reported from China, some high-tech giant companies are disregarding their moral duty, abusing users’ data to build their extra profitability. Didi, a high-tech giant provided ride-hailing services, fined over 8 billion Yuan because of the offences on trying to differentiate the </w:t>
+      </w:r>
+      <w:r>
+        <w:rPr>
+          <w:lang w:val="en-US"/>
+        </w:rPr>
+        <w:lastRenderedPageBreak/>
+        <w:t xml:space="preserve">price based on how rich the users are with their big data technologies. (Ma &amp; Cao, 2022). </w:t>
       </w:r>
       <w:proofErr w:type="spellStart"/>
       <w:r>
@@ -888,32 +653,7 @@
         <w:rPr>
           <w:lang w:val="en-US"/>
         </w:rPr>
-        <w:t>, a food delivery giant, fined 534 million Yuan for abusing their big data technologies to make price discrimination. (</w:t>
-      </w:r>
-      <w:r>
-        <w:rPr>
-          <w:rFonts w:hint="eastAsia"/>
-          <w:lang w:val="en-US"/>
-        </w:rPr>
-        <w:t>Wang</w:t>
-      </w:r>
-      <w:r>
-        <w:rPr>
-          <w:lang w:val="en-US"/>
-        </w:rPr>
-        <w:t>, 2021).</w:t>
-      </w:r>
-      <w:r>
-        <w:rPr>
-          <w:lang w:val="en-US"/>
-        </w:rPr>
-        <w:t xml:space="preserve"> </w:t>
-      </w:r>
-      <w:r>
-        <w:rPr>
-          <w:lang w:val="en-US"/>
-        </w:rPr>
-        <w:t xml:space="preserve">These are the examples of price discrimination. </w:t>
+        <w:t>, a food delivery giant, fined 534 million Yuan for abusing their big data technologies to make price discrimination. (Wang, 2021). These recent news reports reveal some typical AI issues and challenges. And there would be more.</w:t>
       </w:r>
     </w:p>
     <w:p>
@@ -928,20 +668,30 @@
         <w:rPr>
           <w:lang w:val="en-US"/>
         </w:rPr>
-        <w:t xml:space="preserve">Discrimination is one of the most significant and unavoidable ethical challenges posted by the development of AI. AI discriminate lead to cognitive biases, discriminations, and social </w:t>
-      </w:r>
-      <w:r>
-        <w:rPr>
-          <w:lang w:val="en-US"/>
-        </w:rPr>
-        <w:lastRenderedPageBreak/>
-        <w:t xml:space="preserve">division. Because new policies could not keep up with the shift AI bring into people's daily life, corporations that controls AI became the last defense between AI and humankind. And if AI will be keeping developed without obeying the moral principles, it will become a personal power only serving its owner and take great trouble to people who use it. As a good sign, people are now more conscious of the risks and pitfalls of AI than just its success, because more examples reveals that how biased algorithms have created problems and challenges in the corporate sector, the government, and everyday life. </w:t>
-      </w:r>
-      <w:r>
-        <w:rPr>
-          <w:lang w:val="en-US"/>
-        </w:rPr>
-        <w:t xml:space="preserve"> </w:t>
+        <w:t>Because new policies could not keep up with the shift AI bring into people's daily life, corporations that controls AI became the last defense between AI and humankind. And if AI will be keeping developed without obeying the moral principles, it will become a personal power only serving its owner, take great trouble to people who use it, and lead to cognitive biases, discriminations, unauthorized surveillances, trust deficit, and social division to human society. All these ethical challenges are becoming significant and unavoidable followed by the development of AI. As a good sign, people are now more conscious of the risks and pitfalls of AI than just its success, because more examples reveal that how biased algorithms have created problems and challenges in the corporate sector, the government, and everyday life. Why people suffer such discriminations from AI after the brand got the loyalty from their users? This paper will address this issue and propose solutions in three facets.</w:t>
+      </w:r>
+    </w:p>
+    <w:p>
+      <w:pPr>
+        <w:spacing w:line="480" w:lineRule="auto"/>
+        <w:jc w:val="center"/>
+        <w:rPr>
+          <w:lang w:val="en-US"/>
+        </w:rPr>
+      </w:pPr>
+      <w:r>
+        <w:rPr>
+          <w:b/>
+          <w:bCs/>
+          <w:lang w:val="en-US"/>
+        </w:rPr>
+        <w:t>Body paragraph 1</w:t>
+      </w:r>
+      <w:r>
+        <w:rPr>
+          <w:lang w:val="en-US"/>
+        </w:rPr>
+        <w:t>: public scrutiny and people's lack of vigilance</w:t>
       </w:r>
     </w:p>
     <w:p>
@@ -956,31 +706,13 @@
         <w:rPr>
           <w:lang w:val="en-US"/>
         </w:rPr>
-        <w:t xml:space="preserve">Why people suffer such discriminations from AI after the brand got the loyalty from their users? This </w:t>
-      </w:r>
-      <w:r>
-        <w:rPr>
-          <w:lang w:val="en-US"/>
-        </w:rPr>
-        <w:t>paper</w:t>
-      </w:r>
-      <w:r>
-        <w:rPr>
-          <w:lang w:val="en-US"/>
-        </w:rPr>
-        <w:t xml:space="preserve"> will address this issue </w:t>
-      </w:r>
-      <w:r>
-        <w:rPr>
-          <w:lang w:val="en-US"/>
-        </w:rPr>
-        <w:t>and p</w:t>
-      </w:r>
-      <w:r>
-        <w:rPr>
-          <w:lang w:val="en-US"/>
-        </w:rPr>
-        <w:t>ropose solutions</w:t>
+        <w:t xml:space="preserve">The understanding of the hazards that both individuals and society are facing is the hardest part of addressing the issues and challenges posed by AI. </w:t>
+      </w:r>
+      <w:r>
+        <w:rPr>
+          <w:lang w:val="en-US"/>
+        </w:rPr>
+        <w:t>Most people's understanding of AI still relies on media depictions and the knowledge of history. Modern AI is different from the traditional definition that AI is human like and all-powerful. It based on knowledge, which is in the form of the computer data, to make decisions as a specialist in particular knowledge fields. As a result, AI needs a lot of data to thrive.</w:t>
       </w:r>
       <w:r>
         <w:rPr>
@@ -992,7 +724,177 @@
         <w:rPr>
           <w:lang w:val="en-US"/>
         </w:rPr>
-        <w:t>in three facets.</w:t>
+        <w:t>W</w:t>
+      </w:r>
+      <w:r>
+        <w:rPr>
+          <w:lang w:val="en-US"/>
+        </w:rPr>
+        <w:t xml:space="preserve">e are highly expecting for the changes AI would bring into people’s lives </w:t>
+      </w:r>
+      <w:r>
+        <w:rPr>
+          <w:lang w:val="en-US"/>
+        </w:rPr>
+        <w:t>i</w:t>
+      </w:r>
+      <w:r>
+        <w:rPr>
+          <w:lang w:val="en-US"/>
+        </w:rPr>
+        <w:t>n one hand and</w:t>
+      </w:r>
+      <w:r>
+        <w:rPr>
+          <w:lang w:val="en-US"/>
+        </w:rPr>
+        <w:t xml:space="preserve"> seriously underestimated </w:t>
+      </w:r>
+      <w:r>
+        <w:rPr>
+          <w:lang w:val="en-US"/>
+        </w:rPr>
+        <w:t>AI’s strong</w:t>
+      </w:r>
+      <w:r>
+        <w:rPr>
+          <w:lang w:val="en-US"/>
+        </w:rPr>
+        <w:t xml:space="preserve"> demands to </w:t>
+      </w:r>
+      <w:r>
+        <w:rPr>
+          <w:lang w:val="en-US"/>
+        </w:rPr>
+        <w:lastRenderedPageBreak/>
+        <w:t xml:space="preserve">people’s </w:t>
+      </w:r>
+      <w:r>
+        <w:rPr>
+          <w:lang w:val="en-US"/>
+        </w:rPr>
+        <w:t>personal information.</w:t>
+      </w:r>
+      <w:r>
+        <w:rPr>
+          <w:lang w:val="en-US"/>
+        </w:rPr>
+        <w:t xml:space="preserve"> </w:t>
+      </w:r>
+      <w:r>
+        <w:rPr>
+          <w:lang w:val="en-US"/>
+        </w:rPr>
+        <w:t>This lack of foresight is one of the very reasons why we lose control of our privacy</w:t>
+      </w:r>
+      <w:r>
+        <w:rPr>
+          <w:lang w:val="en-US"/>
+        </w:rPr>
+        <w:t xml:space="preserve">. People therefore </w:t>
+      </w:r>
+      <w:r>
+        <w:rPr>
+          <w:lang w:val="en-US"/>
+        </w:rPr>
+        <w:t xml:space="preserve">confronted with various </w:t>
+      </w:r>
+      <w:r>
+        <w:rPr>
+          <w:lang w:val="en-US"/>
+        </w:rPr>
+        <w:t xml:space="preserve">problems like </w:t>
+      </w:r>
+      <w:r>
+        <w:rPr>
+          <w:lang w:val="en-US"/>
+        </w:rPr>
+        <w:t>discrimination</w:t>
+      </w:r>
+      <w:r>
+        <w:rPr>
+          <w:lang w:val="en-US"/>
+        </w:rPr>
+        <w:t xml:space="preserve">s, </w:t>
+      </w:r>
+      <w:r>
+        <w:rPr>
+          <w:lang w:val="en-US"/>
+        </w:rPr>
+        <w:t>surveillance</w:t>
+      </w:r>
+      <w:r>
+        <w:rPr>
+          <w:lang w:val="en-US"/>
+        </w:rPr>
+        <w:t xml:space="preserve">s, etc. </w:t>
+      </w:r>
+      <w:r>
+        <w:rPr>
+          <w:lang w:val="en-US"/>
+        </w:rPr>
+        <w:t>Users of the ride-hailing services might face price discrimination.</w:t>
+      </w:r>
+      <w:r>
+        <w:rPr>
+          <w:lang w:val="en-US"/>
+        </w:rPr>
+        <w:t xml:space="preserve"> </w:t>
+      </w:r>
+      <w:r>
+        <w:rPr>
+          <w:lang w:val="en-US"/>
+        </w:rPr>
+        <w:t>People who reveal their real-time whereabouts may be under surveillance.</w:t>
+      </w:r>
+      <w:r>
+        <w:rPr>
+          <w:lang w:val="en-US"/>
+        </w:rPr>
+        <w:t xml:space="preserve"> When people are browsing on the internet, their online surfing interests and hobbies will be kept tracking by corporations, and their valuable privacy may be sold. </w:t>
+      </w:r>
+      <w:proofErr w:type="gramStart"/>
+      <w:r>
+        <w:rPr>
+          <w:lang w:val="en-US"/>
+        </w:rPr>
+        <w:t>As long as</w:t>
+      </w:r>
+      <w:proofErr w:type="gramEnd"/>
+      <w:r>
+        <w:rPr>
+          <w:lang w:val="en-US"/>
+        </w:rPr>
+        <w:t xml:space="preserve"> a person is online, AI will be keeping an eye on them. (</w:t>
+      </w:r>
+      <w:proofErr w:type="spellStart"/>
+      <w:r>
+        <w:rPr>
+          <w:lang w:val="en-US"/>
+        </w:rPr>
+        <w:t>Xie</w:t>
+      </w:r>
+      <w:proofErr w:type="spellEnd"/>
+      <w:r>
+        <w:rPr>
+          <w:lang w:val="en-US"/>
+        </w:rPr>
+        <w:t xml:space="preserve">, 2018). </w:t>
+      </w:r>
+    </w:p>
+    <w:p>
+      <w:pPr>
+        <w:spacing w:line="480" w:lineRule="auto"/>
+        <w:ind w:firstLine="720"/>
+        <w:rPr>
+          <w:lang w:val="en-US"/>
+        </w:rPr>
+      </w:pPr>
+      <w:r>
+        <w:rPr>
+          <w:lang w:val="en-US"/>
+        </w:rPr>
+        <w:t>Despite all these issues and challenges, people should think carefully about whether it is morally and legally acceptable to use a novel service provided by AI instead of dreading this or, worse, have defended against it. Thinking carefully and cautiously and provide AI only the basic access rights to our devices, or, even if more expensive, we should look for other services that are more morally and legally acceptable.</w:t>
       </w:r>
     </w:p>
     <w:p>
@@ -1009,13 +911,58 @@
           <w:bCs/>
           <w:lang w:val="en-US"/>
         </w:rPr>
-        <w:t>Body paragraph 1</w:t>
-      </w:r>
-      <w:r>
-        <w:rPr>
-          <w:lang w:val="en-US"/>
-        </w:rPr>
-        <w:t>: public scrutiny and people's lack of vigilance</w:t>
+        <w:t>Body paragraph 2</w:t>
+      </w:r>
+      <w:r>
+        <w:rPr>
+          <w:lang w:val="en-US"/>
+        </w:rPr>
+        <w:t xml:space="preserve">: </w:t>
+      </w:r>
+      <w:r>
+        <w:rPr>
+          <w:rFonts w:hint="eastAsia"/>
+          <w:lang w:val="en-US"/>
+        </w:rPr>
+        <w:t>T</w:t>
+      </w:r>
+      <w:r>
+        <w:rPr>
+          <w:lang w:val="en-US"/>
+        </w:rPr>
+        <w:t xml:space="preserve">echnic </w:t>
+      </w:r>
+      <w:r>
+        <w:rPr>
+          <w:lang w:val="en-US"/>
+        </w:rPr>
+        <w:t>Obligation</w:t>
+      </w:r>
+      <w:r>
+        <w:rPr>
+          <w:rFonts w:hint="eastAsia"/>
+          <w:lang w:val="en-US"/>
+        </w:rPr>
+        <w:t xml:space="preserve"> </w:t>
+      </w:r>
+      <w:r>
+        <w:rPr>
+          <w:rFonts w:hint="eastAsia"/>
+          <w:lang w:val="en-US"/>
+        </w:rPr>
+        <w:t>and</w:t>
+      </w:r>
+      <w:r>
+        <w:rPr>
+          <w:lang w:val="en-US"/>
+        </w:rPr>
+        <w:t xml:space="preserve"> </w:t>
+      </w:r>
+      <w:r>
+        <w:rPr>
+          <w:lang w:val="en-US"/>
+        </w:rPr>
+        <w:t>CSR</w:t>
       </w:r>
     </w:p>
     <w:p>
@@ -1023,18 +970,24 @@
         <w:spacing w:line="480" w:lineRule="auto"/>
         <w:ind w:firstLine="720"/>
         <w:rPr>
-          <w:lang w:val="en-US"/>
-        </w:rPr>
-      </w:pPr>
-      <w:r>
-        <w:rPr>
-          <w:lang w:val="en-US"/>
-        </w:rPr>
-        <w:t xml:space="preserve">The understanding of the hazards that both individuals and society are facing is the hardest part of addressing the issues and challenges posed by AI. People may experience pricing discrimination when using the convenient ride-hailing services. People may under surveillance when exposing their real-time locations. When people are browsing on the internet, their online surfing interests and hobbies will be kept tracking by corporations, and their valuable privacy may be sold. </w:t>
+          <w:rFonts w:eastAsia="DengXian"/>
+          <w:color w:val="000000"/>
+          <w:lang w:val="en-US"/>
+        </w:rPr>
+      </w:pPr>
+      <w:r>
+        <w:rPr>
+          <w:rFonts w:eastAsia="DengXian"/>
+          <w:color w:val="000000"/>
+          <w:lang w:val="en-US"/>
+        </w:rPr>
+        <w:t xml:space="preserve">Other than the customers who use AI, corporate influence is also a crucial component to this problem. </w:t>
       </w:r>
       <w:proofErr w:type="gramStart"/>
       <w:r>
         <w:rPr>
+          <w:rFonts w:eastAsia="DengXian"/>
+          <w:color w:val="000000"/>
           <w:lang w:val="en-US"/>
         </w:rPr>
         <w:t>As long as</w:t>
@@ -1042,29 +995,11 @@
       <w:proofErr w:type="gramEnd"/>
       <w:r>
         <w:rPr>
-          <w:lang w:val="en-US"/>
-        </w:rPr>
-        <w:t xml:space="preserve"> a person is online, AI will be keeping an eye on them. (</w:t>
-      </w:r>
-      <w:proofErr w:type="spellStart"/>
-      <w:r>
-        <w:rPr>
-          <w:lang w:val="en-US"/>
-        </w:rPr>
-        <w:t>Xie</w:t>
-      </w:r>
-      <w:proofErr w:type="spellEnd"/>
-      <w:r>
-        <w:rPr>
-          <w:lang w:val="en-US"/>
-        </w:rPr>
-        <w:t xml:space="preserve">, 2018). </w:t>
-      </w:r>
-      <w:r>
-        <w:rPr>
-          <w:lang w:val="en-US"/>
-        </w:rPr>
-        <w:t xml:space="preserve"> </w:t>
+          <w:rFonts w:eastAsia="DengXian"/>
+          <w:color w:val="000000"/>
+          <w:lang w:val="en-US"/>
+        </w:rPr>
+        <w:t xml:space="preserve"> the data scale grows, the AI service will become more and more clever. And clever AI will win customer loyalty and help the company survive the business competition. For this reason, Internet giants are keen to collect as much data from their users as they can, especially personal data.</w:t>
       </w:r>
     </w:p>
     <w:p>
@@ -1072,30 +1007,116 @@
         <w:spacing w:line="480" w:lineRule="auto"/>
         <w:ind w:firstLine="720"/>
         <w:rPr>
-          <w:rFonts w:ascii="SimSun" w:eastAsia="SimSun" w:hAnsi="SimSun" w:cs="SimSun" w:hint="eastAsia"/>
-          <w:lang w:val="en-US"/>
-        </w:rPr>
-      </w:pPr>
-      <w:r>
-        <w:rPr>
-          <w:rFonts w:ascii="SimSun" w:eastAsia="SimSun" w:hAnsi="SimSun" w:cs="SimSun" w:hint="eastAsia"/>
-          <w:lang w:val="en-US"/>
-        </w:rPr>
-        <w:t>（如果能找到更多的例子就更好了，因为表达用户应注意保护那些看起来没意义，但放到 AI 眼里就很有价值的数据。反作弊检测电池电量，横屏竖屏，手机前后台，app</w:t>
-      </w:r>
-      <w:r>
-        <w:rPr>
-          <w:rFonts w:ascii="SimSun" w:eastAsia="SimSun" w:hAnsi="SimSun" w:cs="SimSun"/>
-          <w:lang w:val="en-US"/>
-        </w:rPr>
-        <w:t xml:space="preserve"> </w:t>
-      </w:r>
-      <w:r>
-        <w:rPr>
-          <w:rFonts w:ascii="SimSun" w:eastAsia="SimSun" w:hAnsi="SimSun" w:cs="SimSun" w:hint="eastAsia"/>
-          <w:lang w:val="en-US"/>
-        </w:rPr>
-        <w:t>list，有价值的 AI 数据，却都是隐私）</w:t>
+          <w:rFonts w:eastAsia="DengXian"/>
+          <w:color w:val="000000"/>
+          <w:lang w:val="en-US"/>
+        </w:rPr>
+      </w:pPr>
+      <w:r>
+        <w:rPr>
+          <w:rFonts w:eastAsia="DengXian"/>
+          <w:color w:val="000000"/>
+          <w:lang w:val="en-US"/>
+        </w:rPr>
+        <w:t xml:space="preserve">It is obvious that personal data are sensitive. But when people give AI permission to access their privacy, there is no practical way for individual clients to limit how businesses utilize its personal data. It only depends on how reliable the corporation is. According to Ahmad and </w:t>
+      </w:r>
+      <w:proofErr w:type="spellStart"/>
+      <w:r>
+        <w:rPr>
+          <w:rFonts w:eastAsia="DengXian"/>
+          <w:color w:val="000000"/>
+          <w:lang w:val="en-US"/>
+        </w:rPr>
+        <w:t>Janczewski</w:t>
+      </w:r>
+      <w:proofErr w:type="spellEnd"/>
+      <w:r>
+        <w:rPr>
+          <w:rFonts w:eastAsia="DengXian"/>
+          <w:color w:val="000000"/>
+          <w:lang w:val="en-US"/>
+        </w:rPr>
+        <w:t xml:space="preserve">, “The challenge of big data is not only caused by people's lack of vigilance, but also caused by organizational culture and environmental influences.” (2016). The technic reason </w:t>
+      </w:r>
+      <w:r>
+        <w:rPr>
+          <w:rFonts w:eastAsia="DengXian"/>
+          <w:color w:val="000000"/>
+          <w:lang w:val="en-US"/>
+        </w:rPr>
+        <w:lastRenderedPageBreak/>
+        <w:t xml:space="preserve">of big data challenges is that data generated so fast for us to follow up with it. This creates difficulties in maintaining data protection and complex using of it in the future. Besides, implementation of protection required for a big data environment can be an expensive and challenging task. Developing new technologies to prevent privacy leaking and abuse is one of the top challenges for business who manage big data. The cultural reason of big data challenges is that the risks associated with disclosing our personal information are not treated seriously by service suppliers. The business and its employees should assume responsibility for safeguarding their reputation and the faith their clients have in them. As an appropriate example of how well the government knew people's private information, </w:t>
+      </w:r>
+      <w:proofErr w:type="spellStart"/>
+      <w:r>
+        <w:rPr>
+          <w:rFonts w:eastAsia="DengXian"/>
+          <w:color w:val="000000"/>
+          <w:lang w:val="en-US"/>
+        </w:rPr>
+        <w:t>Xie</w:t>
+      </w:r>
+      <w:proofErr w:type="spellEnd"/>
+      <w:r>
+        <w:rPr>
+          <w:rFonts w:eastAsia="DengXian"/>
+          <w:color w:val="000000"/>
+          <w:lang w:val="en-US"/>
+        </w:rPr>
+        <w:t xml:space="preserve"> cited the US government's management of the surveillance </w:t>
+      </w:r>
+      <w:proofErr w:type="spellStart"/>
+      <w:r>
+        <w:rPr>
+          <w:rFonts w:eastAsia="DengXian"/>
+          <w:color w:val="000000"/>
+          <w:lang w:val="en-US"/>
+        </w:rPr>
+        <w:t>programme</w:t>
+      </w:r>
+      <w:proofErr w:type="spellEnd"/>
+      <w:r>
+        <w:rPr>
+          <w:rFonts w:eastAsia="DengXian"/>
+          <w:color w:val="000000"/>
+          <w:lang w:val="en-US"/>
+        </w:rPr>
+        <w:t xml:space="preserve"> PRISM which was heavily backed by major global high-tech companies. (2018). Follow the moral principles and make sure not to break it just for making money, because killing the goose that lays the golden eggs will not keep the business last long.</w:t>
+      </w:r>
+    </w:p>
+    <w:p>
+      <w:pPr>
+        <w:spacing w:line="480" w:lineRule="auto"/>
+        <w:jc w:val="center"/>
+        <w:rPr>
+          <w:lang w:val="en-US"/>
+        </w:rPr>
+      </w:pPr>
+      <w:r>
+        <w:rPr>
+          <w:b/>
+          <w:bCs/>
+          <w:lang w:val="en-US"/>
+        </w:rPr>
+        <w:t>Body paragraph 3</w:t>
+      </w:r>
+      <w:r>
+        <w:rPr>
+          <w:lang w:val="en-US"/>
+        </w:rPr>
+        <w:t xml:space="preserve">: Legal </w:t>
+      </w:r>
+      <w:r>
+        <w:rPr>
+          <w:lang w:val="en-US"/>
+        </w:rPr>
+        <w:t>R</w:t>
+      </w:r>
+      <w:r>
+        <w:rPr>
+          <w:lang w:val="en-US"/>
+        </w:rPr>
+        <w:t>estraint</w:t>
       </w:r>
     </w:p>
     <w:p>
@@ -1103,85 +1124,36 @@
         <w:spacing w:line="480" w:lineRule="auto"/>
         <w:ind w:firstLine="720"/>
         <w:rPr>
-          <w:lang w:val="en-US"/>
-        </w:rPr>
-      </w:pPr>
-      <w:r>
-        <w:rPr>
-          <w:lang w:val="en-US"/>
-        </w:rPr>
-        <w:t>As a consumer, people should think carefully about whether it is morally and legally acceptable to use a novel service provided by AI. If the answer is not, we should use it cautiously and provide AI only the basic access rights to our devices. Or, even if more expensive, we should look for other services that are more morally and legally acceptable.</w:t>
-      </w:r>
-    </w:p>
-    <w:p>
-      <w:pPr>
-        <w:spacing w:line="480" w:lineRule="auto"/>
-        <w:jc w:val="center"/>
-        <w:rPr>
-          <w:b/>
-          <w:bCs/>
-          <w:lang w:val="en-US"/>
-        </w:rPr>
-      </w:pPr>
-      <w:r>
-        <w:rPr>
-          <w:b/>
-          <w:bCs/>
-          <w:lang w:val="en-US"/>
-        </w:rPr>
-        <w:lastRenderedPageBreak/>
-        <w:t>Body paragraph 2</w:t>
-      </w:r>
-      <w:r>
-        <w:rPr>
-          <w:lang w:val="en-US"/>
-        </w:rPr>
-        <w:t xml:space="preserve">: </w:t>
-      </w:r>
-      <w:r>
-        <w:rPr>
-          <w:rFonts w:hint="eastAsia"/>
-          <w:lang w:val="en-US"/>
-        </w:rPr>
-        <w:t>T</w:t>
-      </w:r>
-      <w:r>
-        <w:rPr>
-          <w:lang w:val="en-US"/>
-        </w:rPr>
-        <w:t xml:space="preserve">echnic </w:t>
-      </w:r>
-      <w:r>
-        <w:rPr>
-          <w:lang w:val="en-US"/>
-        </w:rPr>
-        <w:t>Obligation</w:t>
-      </w:r>
-      <w:r>
-        <w:rPr>
-          <w:rFonts w:hint="eastAsia"/>
-          <w:lang w:val="en-US"/>
-        </w:rPr>
-        <w:t xml:space="preserve"> </w:t>
-      </w:r>
-      <w:r>
-        <w:rPr>
-          <w:rFonts w:hint="eastAsia"/>
-          <w:lang w:val="en-US"/>
-        </w:rPr>
-        <w:t>and</w:t>
-      </w:r>
-      <w:r>
-        <w:rPr>
-          <w:lang w:val="en-US"/>
-        </w:rPr>
-        <w:t xml:space="preserve"> </w:t>
-      </w:r>
-      <w:r>
-        <w:rPr>
-          <w:lang w:val="en-US"/>
-        </w:rPr>
-        <w:t>CSR</w:t>
+          <w:rFonts w:eastAsia="DengXian"/>
+          <w:color w:val="000000"/>
+          <w:lang w:val="en-US"/>
+        </w:rPr>
+      </w:pPr>
+      <w:r>
+        <w:rPr>
+          <w:rFonts w:eastAsia="DengXian"/>
+          <w:color w:val="000000"/>
+          <w:lang w:val="en-US"/>
+        </w:rPr>
+        <w:t>Unfortunately, companies are always considering their profitability first rather than their responsibility. With the sudden arrival of AI, many existing rules and regulations were collapsed where new policies could not keep up with the change. And without obeying the moral principles, AI will become a power out of control. “If data can move to these unregulated areas, users’ information will be invaded without restrictions.” (</w:t>
+      </w:r>
+      <w:proofErr w:type="spellStart"/>
+      <w:r>
+        <w:rPr>
+          <w:rFonts w:eastAsia="DengXian"/>
+          <w:color w:val="000000"/>
+          <w:lang w:val="en-US"/>
+        </w:rPr>
+        <w:t>Xie</w:t>
+      </w:r>
+      <w:proofErr w:type="spellEnd"/>
+      <w:r>
+        <w:rPr>
+          <w:rFonts w:eastAsia="DengXian"/>
+          <w:color w:val="000000"/>
+          <w:lang w:val="en-US"/>
+        </w:rPr>
+        <w:t>, 2018). Out-of-control developing of AI will not be the assistants of people and society, but the terminator against humanity.</w:t>
       </w:r>
     </w:p>
     <w:p>
@@ -1200,7 +1172,7 @@
           <w:color w:val="000000"/>
           <w:lang w:val="en-US"/>
         </w:rPr>
-        <w:t xml:space="preserve">According to Ahmad and </w:t>
+        <w:t xml:space="preserve">But if the laws strictly protected personal big data privacy, big data initiatives and its corresponding business models will be seriously hindered. It is no doubt a dilemma. According to </w:t>
       </w:r>
       <w:proofErr w:type="spellStart"/>
       <w:r>
@@ -1209,7 +1181,7 @@
           <w:color w:val="000000"/>
           <w:lang w:val="en-US"/>
         </w:rPr>
-        <w:t>Janczewski</w:t>
+        <w:t>Xie</w:t>
       </w:r>
       <w:proofErr w:type="spellEnd"/>
       <w:r>
@@ -1218,158 +1190,54 @@
           <w:color w:val="000000"/>
           <w:lang w:val="en-US"/>
         </w:rPr>
-        <w:t xml:space="preserve">, “The challenge of big data is not only caused by people's lack of vigilance, but also caused by organizational culture and environmental influences.” (2016). </w:t>
-      </w:r>
-      <w:r>
-        <w:rPr>
-          <w:rFonts w:eastAsia="DengXian" w:hint="eastAsia"/>
-          <w:color w:val="000000"/>
-          <w:lang w:val="en-US"/>
-        </w:rPr>
-        <w:t>（这个开头句之后缺少企业文化和道德责任的逻辑联系，企业能做的就是技术进步，用成熟的生产流程保护数据隐私，后边讲政府的例子有点跑题，但事实上从另一个维度表达了企业数据的道德风险）</w:t>
-      </w:r>
+        <w:t>, this is the most important part to let the big data technologies under control: sensitive data must be clearly defined, the process of personal data collection must be standardized (</w:t>
+      </w:r>
+      <w:proofErr w:type="spellStart"/>
       <w:r>
         <w:rPr>
           <w:rFonts w:eastAsia="DengXian"/>
           <w:color w:val="000000"/>
           <w:lang w:val="en-US"/>
         </w:rPr>
-        <w:t xml:space="preserve">The risks associated with disclosing our personal information are not treated seriously. As an appropriate example of how well the government knew people's private information, </w:t>
-      </w:r>
-      <w:proofErr w:type="spellStart"/>
+        <w:t>Xie</w:t>
+      </w:r>
+      <w:proofErr w:type="spellEnd"/>
       <w:r>
         <w:rPr>
           <w:rFonts w:eastAsia="DengXian"/>
           <w:color w:val="000000"/>
           <w:lang w:val="en-US"/>
         </w:rPr>
-        <w:t>Xie</w:t>
-      </w:r>
-      <w:proofErr w:type="spellEnd"/>
+        <w:t xml:space="preserve">, 2018). </w:t>
+      </w:r>
       <w:r>
         <w:rPr>
           <w:rFonts w:eastAsia="DengXian"/>
           <w:color w:val="000000"/>
           <w:lang w:val="en-US"/>
         </w:rPr>
-        <w:t xml:space="preserve"> cited the US government's management of the surveillance </w:t>
+        <w:lastRenderedPageBreak/>
+        <w:t xml:space="preserve">Privacy challenges does not only </w:t>
       </w:r>
       <w:proofErr w:type="spellStart"/>
+      <w:proofErr w:type="gramStart"/>
       <w:r>
         <w:rPr>
           <w:rFonts w:eastAsia="DengXian"/>
           <w:color w:val="000000"/>
           <w:lang w:val="en-US"/>
         </w:rPr>
-        <w:t>programme</w:t>
+        <w:t>a</w:t>
       </w:r>
       <w:proofErr w:type="spellEnd"/>
+      <w:proofErr w:type="gramEnd"/>
       <w:r>
         <w:rPr>
           <w:rFonts w:eastAsia="DengXian"/>
           <w:color w:val="000000"/>
           <w:lang w:val="en-US"/>
         </w:rPr>
-        <w:t xml:space="preserve"> PRISM which was heavily backed by major global high-tech companies. (2018). The business and its employees should assume responsibility for safeguarding their reputation and the faith their clients have in them. Developing new technologies to prevent privacy leaking. Make sure not to break the ethical principles just for making money, because killing the goose that lays the golden eggs will not keep the business last long.</w:t>
-      </w:r>
-    </w:p>
-    <w:p>
-      <w:pPr>
-        <w:spacing w:line="480" w:lineRule="auto"/>
-        <w:jc w:val="center"/>
-        <w:rPr>
-          <w:lang w:val="en-US"/>
-        </w:rPr>
-      </w:pPr>
-      <w:r>
-        <w:rPr>
-          <w:b/>
-          <w:bCs/>
-          <w:lang w:val="en-US"/>
-        </w:rPr>
-        <w:t>Body paragraph 3</w:t>
-      </w:r>
-      <w:r>
-        <w:rPr>
-          <w:lang w:val="en-US"/>
-        </w:rPr>
-        <w:t xml:space="preserve">: Legal </w:t>
-      </w:r>
-      <w:r>
-        <w:rPr>
-          <w:lang w:val="en-US"/>
-        </w:rPr>
-        <w:t>R</w:t>
-      </w:r>
-      <w:r>
-        <w:rPr>
-          <w:lang w:val="en-US"/>
-        </w:rPr>
-        <w:t>estraint</w:t>
-      </w:r>
-    </w:p>
-    <w:p>
-      <w:pPr>
-        <w:spacing w:line="480" w:lineRule="auto"/>
-        <w:ind w:firstLine="720"/>
-        <w:rPr>
-          <w:rFonts w:eastAsia="DengXian"/>
-          <w:color w:val="000000"/>
-          <w:lang w:val="en-US"/>
-        </w:rPr>
-      </w:pPr>
-      <w:r>
-        <w:rPr>
-          <w:rFonts w:eastAsia="DengXian"/>
-          <w:color w:val="000000"/>
-          <w:lang w:val="en-US"/>
-        </w:rPr>
-        <w:t>With the sudden arrival of AI, many existing rules and regulations were collapsed where new policies could not keep up with the change. And without obeying the moral principles, AI will become a power out of control. “If data can move to these unregulated areas, users’ information will be invaded without restrictions.” (</w:t>
-      </w:r>
-      <w:proofErr w:type="spellStart"/>
-      <w:r>
-        <w:rPr>
-          <w:rFonts w:eastAsia="DengXian"/>
-          <w:color w:val="000000"/>
-          <w:lang w:val="en-US"/>
-        </w:rPr>
-        <w:t>Xie</w:t>
-      </w:r>
-      <w:proofErr w:type="spellEnd"/>
-      <w:r>
-        <w:rPr>
-          <w:rFonts w:eastAsia="DengXian"/>
-          <w:color w:val="000000"/>
-          <w:lang w:val="en-US"/>
-        </w:rPr>
-        <w:t>, 2018). This is the most important part to let the big data technologies under control: sensitive data must be clearly defined, the process of personal data collection must be standardized (</w:t>
-      </w:r>
-      <w:proofErr w:type="spellStart"/>
-      <w:r>
-        <w:rPr>
-          <w:rFonts w:eastAsia="DengXian"/>
-          <w:color w:val="000000"/>
-          <w:lang w:val="en-US"/>
-        </w:rPr>
-        <w:t>Xie</w:t>
-      </w:r>
-      <w:proofErr w:type="spellEnd"/>
-      <w:r>
-        <w:rPr>
-          <w:rFonts w:eastAsia="DengXian"/>
-          <w:color w:val="000000"/>
-          <w:lang w:val="en-US"/>
-        </w:rPr>
-        <w:t xml:space="preserve">, 2018). Because the technologies development of AI and the progress of data protection legislation in different areas are not </w:t>
-      </w:r>
-      <w:r>
-        <w:rPr>
-          <w:rFonts w:eastAsia="DengXian"/>
-          <w:color w:val="000000"/>
-          <w:lang w:val="en-US"/>
-        </w:rPr>
-        <w:lastRenderedPageBreak/>
-        <w:t>always at the same level, governments need to strengthen cooperation and negotiation with others to promote regulations (</w:t>
+        <w:t xml:space="preserve"> issue of developed countries and area. Privacy is a fundamental right of everyone. No matter whoever you are, wherever you live, you would be hurt by un-ethical AI soon or later. And the evil AI will always thrive without restriction in somewhere. Therefore, it is a necessary initiative to build a worldwide consensus of the ethical principles of AI if we don't want to be continually under long-time threaten by the massive data we produce. Because the technology development of AI and the progress of data protection legislation in different areas are not always at the same level, governments need to strengthen cooperation and negotiation with others to promote regulations (</w:t>
       </w:r>
       <w:proofErr w:type="spellStart"/>
       <w:r>
@@ -1444,20 +1312,8 @@
           <w:color w:val="000000"/>
           <w:lang w:val="en-US"/>
         </w:rPr>
-        <w:t>, 2015).</w:t>
-      </w:r>
-    </w:p>
-    <w:p>
-      <w:pPr>
-        <w:pStyle w:val="xmsonormal"/>
-        <w:spacing w:before="0" w:beforeAutospacing="0" w:after="0" w:afterAutospacing="0" w:line="480" w:lineRule="auto"/>
-        <w:ind w:firstLine="720"/>
-        <w:rPr>
-          <w:rFonts w:eastAsia="DengXian"/>
-          <w:color w:val="000000"/>
-          <w:lang w:val="en-US"/>
-        </w:rPr>
-      </w:pPr>
+        <w:t>, 2015). Only the unity of individual awareness, corporate social responsibility, and the legislation will save the future of humanity from immoral artificial intelligence and the evils who own it.</w:t>
+      </w:r>
       <w:r>
         <w:rPr>
           <w:b/>
@@ -1949,17 +1805,15 @@
           <w:rFonts w:eastAsia="Microsoft YaHei UI"/>
           <w:lang w:val="en-US"/>
         </w:rPr>
-        <w:t xml:space="preserve">This paper started with a case study – PRISM. Readers can get information as follow: government knows our personal private information; these data are provided by </w:t>
-      </w:r>
-      <w:proofErr w:type="spellStart"/>
+        <w:t>This paper started with a case study – PRISM. Readers can get information as follow: government knows our personal private information; these data are provided by interne</w:t>
+      </w:r>
       <w:r>
         <w:rPr>
           <w:rFonts w:eastAsia="Microsoft YaHei UI"/>
           <w:lang w:val="en-US"/>
         </w:rPr>
-        <w:t>internel</w:t>
-      </w:r>
-      <w:proofErr w:type="spellEnd"/>
+        <w:t>t</w:t>
+      </w:r>
       <w:r>
         <w:rPr>
           <w:rFonts w:eastAsia="Microsoft YaHei UI"/>
@@ -2014,80 +1868,1341 @@
           <w:b/>
           <w:bCs/>
           <w:color w:val="000000"/>
+          <w:lang w:val="en-US"/>
         </w:rPr>
         <w:lastRenderedPageBreak/>
-        <w:t>Annotated Bibliography</w:t>
+        <w:t>Reference</w:t>
+      </w:r>
+      <w:r>
+        <w:rPr>
+          <w:b/>
+          <w:bCs/>
+          <w:color w:val="000000"/>
+          <w:lang w:val="en-US"/>
+        </w:rPr>
+        <w:t>s</w:t>
       </w:r>
     </w:p>
     <w:p>
       <w:pPr>
         <w:spacing w:line="480" w:lineRule="auto"/>
-        <w:ind w:left="720"/>
-        <w:rPr>
-          <w:rFonts w:eastAsia="Microsoft YaHei UI"/>
-          <w:lang w:val="en-US"/>
-        </w:rPr>
-      </w:pPr>
+        <w:ind w:left="720" w:hanging="720"/>
+        <w:rPr>
+          <w:rFonts w:eastAsia="Microsoft YaHei"/>
+          <w:lang w:val="en-US"/>
+        </w:rPr>
+      </w:pPr>
+      <w:r>
+        <w:rPr>
+          <w:rFonts w:eastAsia="Microsoft YaHei"/>
+          <w:lang w:val="en-US"/>
+        </w:rPr>
+        <w:t xml:space="preserve">Chen, C. (2021, February 28). </w:t>
+      </w:r>
+      <w:r>
+        <w:rPr>
+          <w:rFonts w:eastAsia="Microsoft YaHei"/>
+          <w:i/>
+          <w:iCs/>
+        </w:rPr>
+        <w:t>How China’s internet giants have failed the country’s youth</w:t>
+      </w:r>
+      <w:r>
+        <w:rPr>
+          <w:rFonts w:eastAsia="Microsoft YaHei"/>
+          <w:i/>
+          <w:iCs/>
+          <w:lang w:val="en-US"/>
+        </w:rPr>
+        <w:t>.</w:t>
+      </w:r>
+      <w:r>
+        <w:rPr>
+          <w:rFonts w:eastAsia="Microsoft YaHei"/>
+          <w:lang w:val="en-US"/>
+        </w:rPr>
+        <w:t xml:space="preserve"> </w:t>
+      </w:r>
+      <w:r>
+        <w:rPr>
+          <w:rFonts w:eastAsia="Microsoft YaHei" w:hint="eastAsia"/>
+          <w:lang w:val="en-US"/>
+        </w:rPr>
+        <w:t>S</w:t>
+      </w:r>
+      <w:r>
+        <w:rPr>
+          <w:rFonts w:eastAsia="Microsoft YaHei"/>
+          <w:lang w:val="en-US"/>
+        </w:rPr>
+        <w:t xml:space="preserve">outh China Morning Post. </w:t>
+      </w:r>
       <w:hyperlink r:id="rId10" w:history="1">
         <w:r>
           <w:rPr>
             <w:rStyle w:val="Hyperlink"/>
-            <w:rFonts w:eastAsia="Microsoft YaHei UI"/>
+            <w:rFonts w:eastAsia="Microsoft YaHei"/>
+            <w:b/>
+            <w:bCs/>
             <w:lang w:val="en-US"/>
           </w:rPr>
-          <w:t>https://global.chinadaily.com.cn/a/202207/21/WS62d95801a310fd2b29e6db39.html</w:t>
+          <w:t>https://www.scmp.com/tech/big-tech/article/3199659/bytedance-launches-tiktok-shop-us-market-bid-monetise-video-apps-huge-popularity?module=perpetual_scroll_2&amp;pgtype=article&amp;campaign=3199659</w:t>
         </w:r>
       </w:hyperlink>
     </w:p>
     <w:p>
       <w:pPr>
         <w:spacing w:line="480" w:lineRule="auto"/>
-        <w:ind w:left="720"/>
+        <w:ind w:left="720" w:hanging="720"/>
         <w:rPr>
           <w:rFonts w:eastAsia="Microsoft YaHei UI"/>
-          <w:lang w:val="en-US"/>
-        </w:rPr>
-      </w:pPr>
-    </w:p>
-    <w:p>
-      <w:pPr>
-        <w:spacing w:line="480" w:lineRule="auto"/>
-        <w:ind w:left="720"/>
+        </w:rPr>
+      </w:pPr>
+      <w:r>
         <w:rPr>
           <w:rFonts w:eastAsia="Microsoft YaHei UI"/>
         </w:rPr>
-      </w:pPr>
+        <w:t>Drucker</w:t>
+      </w:r>
+      <w:r>
+        <w:rPr>
+          <w:rFonts w:eastAsia="Microsoft YaHei UI"/>
+          <w:lang w:val="en-US"/>
+        </w:rPr>
+        <w:t xml:space="preserve">, </w:t>
+      </w:r>
+      <w:r>
+        <w:rPr>
+          <w:rFonts w:eastAsia="Microsoft YaHei UI"/>
+          <w:lang w:val="en-US"/>
+        </w:rPr>
+        <w:t>P</w:t>
+      </w:r>
+      <w:r>
+        <w:rPr>
+          <w:rFonts w:eastAsia="Microsoft YaHei UI"/>
+          <w:lang w:val="en-US"/>
+        </w:rPr>
+        <w:t>.</w:t>
+      </w:r>
+      <w:r>
+        <w:rPr>
+          <w:rFonts w:eastAsia="Microsoft YaHei UI"/>
+          <w:lang w:val="en-US"/>
+        </w:rPr>
+        <w:t xml:space="preserve"> F.</w:t>
+      </w:r>
+      <w:r>
+        <w:rPr>
+          <w:rFonts w:eastAsia="Microsoft YaHei UI"/>
+          <w:lang w:val="en-US"/>
+        </w:rPr>
+        <w:t xml:space="preserve"> (1999, October). </w:t>
+      </w:r>
+      <w:r>
+        <w:rPr>
+          <w:rFonts w:eastAsia="Microsoft YaHei UI"/>
+          <w:i/>
+          <w:iCs/>
+          <w:lang w:val="en-US"/>
+        </w:rPr>
+        <w:t>Beyond the information revolution</w:t>
+      </w:r>
+      <w:r>
+        <w:rPr>
+          <w:rFonts w:eastAsia="Microsoft YaHei UI"/>
+          <w:lang w:val="en-US"/>
+        </w:rPr>
+        <w:t xml:space="preserve">. </w:t>
+      </w:r>
+      <w:r>
+        <w:rPr>
+          <w:rFonts w:eastAsia="Microsoft YaHei UI"/>
+          <w:lang w:val="en-US"/>
+        </w:rPr>
+        <w:t>The</w:t>
+      </w:r>
+      <w:r>
+        <w:rPr>
+          <w:rFonts w:eastAsia="Microsoft YaHei UI"/>
+          <w:lang w:val="en-US"/>
+        </w:rPr>
+        <w:t xml:space="preserve"> A</w:t>
+      </w:r>
+      <w:r>
+        <w:rPr>
+          <w:rFonts w:eastAsia="Microsoft YaHei UI"/>
+          <w:lang w:val="en-US"/>
+        </w:rPr>
+        <w:t>tlantic</w:t>
+      </w:r>
+      <w:r>
+        <w:rPr>
+          <w:rFonts w:eastAsia="Microsoft YaHei UI"/>
+          <w:lang w:val="en-US"/>
+        </w:rPr>
+        <w:t xml:space="preserve">. </w:t>
+      </w:r>
       <w:hyperlink r:id="rId11" w:history="1">
         <w:r>
           <w:rPr>
             <w:rStyle w:val="Hyperlink"/>
             <w:rFonts w:eastAsia="Microsoft YaHei UI"/>
+            <w:b/>
+            <w:bCs/>
           </w:rPr>
-          <w:t>https://www.forbes.com/sites/ywang/2021/10/08/food-delivery-giant-meituan-fined-534-million-for-violating-antitrust-law/?sh=5feb01254d97</w:t>
+          <w:t>https://www</w:t>
+        </w:r>
+        <w:r>
+          <w:rPr>
+            <w:rStyle w:val="Hyperlink"/>
+            <w:rFonts w:eastAsia="Microsoft YaHei UI"/>
+            <w:b/>
+            <w:bCs/>
+          </w:rPr>
+          <w:t>.</w:t>
+        </w:r>
+        <w:r>
+          <w:rPr>
+            <w:rStyle w:val="Hyperlink"/>
+            <w:rFonts w:eastAsia="Microsoft YaHei UI"/>
+            <w:b/>
+            <w:bCs/>
+          </w:rPr>
+          <w:t>theatlantic.com/magazine/archive/1999/10/beyond-the-information-revolution/304658/</w:t>
         </w:r>
       </w:hyperlink>
     </w:p>
     <w:p>
       <w:pPr>
         <w:spacing w:line="480" w:lineRule="auto"/>
-        <w:ind w:left="720"/>
+        <w:ind w:left="720" w:hanging="720"/>
+        <w:rPr>
+          <w:rFonts w:eastAsia="Microsoft YaHei"/>
+          <w:b/>
+          <w:bCs/>
+          <w:lang w:val="en-US"/>
+        </w:rPr>
+      </w:pPr>
+      <w:proofErr w:type="spellStart"/>
+      <w:r>
+        <w:rPr>
+          <w:rFonts w:eastAsia="Microsoft YaHei"/>
+          <w:lang w:val="en-US"/>
+        </w:rPr>
+        <w:t>Fhom</w:t>
+      </w:r>
+      <w:proofErr w:type="spellEnd"/>
+      <w:r>
+        <w:rPr>
+          <w:rFonts w:eastAsia="Microsoft YaHei"/>
+          <w:lang w:val="en-US"/>
+        </w:rPr>
+        <w:t>, H. S. (2015). Big Data: Opportunities and privacy challenges. </w:t>
+      </w:r>
+      <w:proofErr w:type="spellStart"/>
+      <w:r>
+        <w:rPr>
+          <w:i/>
+          <w:iCs/>
+          <w:shd w:val="clear" w:color="auto" w:fill="FFFFFF"/>
+          <w:lang w:val="en-US"/>
+        </w:rPr>
+        <w:t>arXiv</w:t>
+      </w:r>
+      <w:proofErr w:type="spellEnd"/>
+      <w:r>
+        <w:rPr>
+          <w:i/>
+          <w:iCs/>
+          <w:shd w:val="clear" w:color="auto" w:fill="FFFFFF"/>
+          <w:lang w:val="en-US"/>
+        </w:rPr>
+        <w:t xml:space="preserve"> preprint arXiv:1502.00823</w:t>
+      </w:r>
+      <w:r>
+        <w:rPr>
+          <w:rFonts w:eastAsia="Microsoft YaHei"/>
+          <w:lang w:val="en-US"/>
+        </w:rPr>
+        <w:t xml:space="preserve">. </w:t>
+      </w:r>
+      <w:hyperlink r:id="rId12" w:history="1">
+        <w:r>
+          <w:rPr>
+            <w:rStyle w:val="Hyperlink"/>
+            <w:rFonts w:eastAsia="Microsoft YaHei"/>
+            <w:b/>
+            <w:bCs/>
+            <w:lang w:val="en-US"/>
+          </w:rPr>
+          <w:t>https://doi.or</w:t>
+        </w:r>
+        <w:r>
+          <w:rPr>
+            <w:rStyle w:val="Hyperlink"/>
+            <w:rFonts w:eastAsia="Microsoft YaHei"/>
+            <w:b/>
+            <w:bCs/>
+            <w:lang w:val="en-US"/>
+          </w:rPr>
+          <w:t>g</w:t>
+        </w:r>
+        <w:r>
+          <w:rPr>
+            <w:rStyle w:val="Hyperlink"/>
+            <w:rFonts w:eastAsia="Microsoft YaHei"/>
+            <w:b/>
+            <w:bCs/>
+            <w:lang w:val="en-US"/>
+          </w:rPr>
+          <w:t>/10.48550/arXiv.1502.00823</w:t>
+        </w:r>
+      </w:hyperlink>
+      <w:r>
+        <w:t xml:space="preserve"> </w:t>
+      </w:r>
+    </w:p>
+    <w:p>
+      <w:pPr>
+        <w:spacing w:line="480" w:lineRule="auto"/>
+        <w:ind w:left="720" w:hanging="720"/>
+        <w:rPr>
+          <w:rFonts w:eastAsia="Microsoft YaHei"/>
+          <w:b/>
+          <w:bCs/>
+          <w:lang w:val="en-US"/>
+        </w:rPr>
+      </w:pPr>
+      <w:r>
+        <w:rPr>
+          <w:rFonts w:eastAsia="Microsoft YaHei"/>
+          <w:lang w:val="en-US"/>
+        </w:rPr>
+        <w:t>Heyward</w:t>
+      </w:r>
+      <w:r>
+        <w:rPr>
+          <w:rFonts w:eastAsia="Microsoft YaHei"/>
+          <w:lang w:val="en-US"/>
+        </w:rPr>
+        <w:t>, C. (</w:t>
+      </w:r>
+      <w:r>
+        <w:rPr>
+          <w:rFonts w:eastAsia="Microsoft YaHei"/>
+          <w:lang w:val="en-US"/>
+        </w:rPr>
+        <w:t>2020</w:t>
+      </w:r>
+      <w:r>
+        <w:rPr>
+          <w:rFonts w:eastAsia="Microsoft YaHei"/>
+          <w:lang w:val="en-US"/>
+        </w:rPr>
+        <w:t xml:space="preserve">, </w:t>
+      </w:r>
+      <w:r>
+        <w:rPr>
+          <w:rFonts w:eastAsia="Microsoft YaHei"/>
+          <w:lang w:val="en-US"/>
+        </w:rPr>
+        <w:t>Nov 1</w:t>
+      </w:r>
+      <w:r>
+        <w:rPr>
+          <w:rFonts w:eastAsia="Microsoft YaHei"/>
+          <w:lang w:val="en-US"/>
+        </w:rPr>
+        <w:t xml:space="preserve">8). </w:t>
+      </w:r>
+      <w:r>
+        <w:rPr>
+          <w:rFonts w:eastAsia="Microsoft YaHei"/>
+          <w:i/>
+          <w:iCs/>
+          <w:lang w:val="en-US"/>
+        </w:rPr>
+        <w:t xml:space="preserve">The </w:t>
+      </w:r>
+      <w:r>
+        <w:rPr>
+          <w:rFonts w:eastAsia="Microsoft YaHei"/>
+          <w:i/>
+          <w:iCs/>
+          <w:lang w:val="en-US"/>
+        </w:rPr>
+        <w:t>g</w:t>
+      </w:r>
+      <w:r>
+        <w:rPr>
+          <w:rFonts w:eastAsia="Microsoft YaHei"/>
+          <w:i/>
+          <w:iCs/>
+          <w:lang w:val="en-US"/>
+        </w:rPr>
+        <w:t xml:space="preserve">rowing </w:t>
+      </w:r>
+      <w:r>
+        <w:rPr>
+          <w:rFonts w:eastAsia="Microsoft YaHei"/>
+          <w:i/>
+          <w:iCs/>
+          <w:lang w:val="en-US"/>
+        </w:rPr>
+        <w:t>i</w:t>
+      </w:r>
+      <w:r>
+        <w:rPr>
+          <w:rFonts w:eastAsia="Microsoft YaHei"/>
+          <w:i/>
+          <w:iCs/>
+          <w:lang w:val="en-US"/>
+        </w:rPr>
+        <w:t xml:space="preserve">mportance </w:t>
+      </w:r>
+      <w:r>
+        <w:rPr>
+          <w:rFonts w:eastAsia="Microsoft YaHei"/>
+          <w:i/>
+          <w:iCs/>
+          <w:lang w:val="en-US"/>
+        </w:rPr>
+        <w:t>o</w:t>
+      </w:r>
+      <w:r>
+        <w:rPr>
+          <w:rFonts w:eastAsia="Microsoft YaHei"/>
+          <w:i/>
+          <w:iCs/>
+          <w:lang w:val="en-US"/>
+        </w:rPr>
+        <w:t xml:space="preserve">f </w:t>
+      </w:r>
+      <w:r>
+        <w:rPr>
+          <w:rFonts w:eastAsia="Microsoft YaHei"/>
+          <w:i/>
+          <w:iCs/>
+          <w:lang w:val="en-US"/>
+        </w:rPr>
+        <w:t>s</w:t>
+      </w:r>
+      <w:r>
+        <w:rPr>
+          <w:rFonts w:eastAsia="Microsoft YaHei"/>
+          <w:i/>
+          <w:iCs/>
+          <w:lang w:val="en-US"/>
+        </w:rPr>
+        <w:t xml:space="preserve">ocial </w:t>
+      </w:r>
+      <w:r>
+        <w:rPr>
+          <w:rFonts w:eastAsia="Microsoft YaHei"/>
+          <w:i/>
+          <w:iCs/>
+          <w:lang w:val="en-US"/>
+        </w:rPr>
+        <w:t>r</w:t>
+      </w:r>
+      <w:r>
+        <w:rPr>
+          <w:rFonts w:eastAsia="Microsoft YaHei"/>
+          <w:i/>
+          <w:iCs/>
+          <w:lang w:val="en-US"/>
+        </w:rPr>
+        <w:t xml:space="preserve">esponsibility </w:t>
+      </w:r>
+      <w:r>
+        <w:rPr>
+          <w:rFonts w:eastAsia="Microsoft YaHei"/>
+          <w:i/>
+          <w:iCs/>
+          <w:lang w:val="en-US"/>
+        </w:rPr>
+        <w:t>i</w:t>
+      </w:r>
+      <w:r>
+        <w:rPr>
+          <w:rFonts w:eastAsia="Microsoft YaHei"/>
+          <w:i/>
+          <w:iCs/>
+          <w:lang w:val="en-US"/>
+        </w:rPr>
+        <w:t xml:space="preserve">n </w:t>
+      </w:r>
+      <w:r>
+        <w:rPr>
+          <w:rFonts w:eastAsia="Microsoft YaHei"/>
+          <w:i/>
+          <w:iCs/>
+          <w:lang w:val="en-US"/>
+        </w:rPr>
+        <w:t>b</w:t>
+      </w:r>
+      <w:r>
+        <w:rPr>
+          <w:rFonts w:eastAsia="Microsoft YaHei"/>
+          <w:i/>
+          <w:iCs/>
+          <w:lang w:val="en-US"/>
+        </w:rPr>
+        <w:t>usiness.</w:t>
+      </w:r>
+      <w:r>
+        <w:rPr>
+          <w:rFonts w:eastAsia="Microsoft YaHei"/>
+          <w:lang w:val="en-US"/>
+        </w:rPr>
+        <w:t xml:space="preserve"> Forbes. </w:t>
+      </w:r>
+      <w:hyperlink r:id="rId13" w:history="1">
+        <w:r>
+          <w:rPr>
+            <w:rStyle w:val="Hyperlink"/>
+            <w:rFonts w:eastAsia="Microsoft YaHei"/>
+            <w:b/>
+            <w:bCs/>
+            <w:lang w:val="en-US"/>
+          </w:rPr>
+          <w:t>https://www.forbes.com/sites/forbesbusinesscouncil/2020/11/18/the-growing-importance-of-social-responsibility-in-business/?sh=4a741c072283</w:t>
+        </w:r>
+      </w:hyperlink>
+    </w:p>
+    <w:p>
+      <w:pPr>
+        <w:spacing w:line="480" w:lineRule="auto"/>
+        <w:ind w:left="720" w:hanging="720"/>
+        <w:rPr>
+          <w:rFonts w:eastAsia="Microsoft YaHei"/>
+        </w:rPr>
+      </w:pPr>
+      <w:r>
+        <w:rPr>
+          <w:rFonts w:eastAsia="Microsoft YaHei"/>
+          <w:lang w:val="en-US"/>
+        </w:rPr>
+        <w:t>Livingston</w:t>
+      </w:r>
+      <w:r>
+        <w:rPr>
+          <w:rFonts w:eastAsia="Microsoft YaHei"/>
+          <w:lang w:val="en-US"/>
+        </w:rPr>
+        <w:t>, M. (</w:t>
+      </w:r>
+      <w:r>
+        <w:rPr>
+          <w:rFonts w:eastAsia="Microsoft YaHei"/>
+          <w:lang w:val="en-US"/>
+        </w:rPr>
+        <w:t>2020</w:t>
+      </w:r>
+      <w:r>
+        <w:rPr>
+          <w:rFonts w:eastAsia="Microsoft YaHei"/>
+          <w:lang w:val="en-US"/>
+        </w:rPr>
+        <w:t xml:space="preserve">, </w:t>
+      </w:r>
+      <w:r>
+        <w:rPr>
+          <w:rFonts w:eastAsia="Microsoft YaHei"/>
+          <w:lang w:val="en-US"/>
+        </w:rPr>
+        <w:t>Dec 28</w:t>
+      </w:r>
+      <w:r>
+        <w:rPr>
+          <w:rFonts w:eastAsia="Microsoft YaHei"/>
+          <w:lang w:val="en-US"/>
+        </w:rPr>
+        <w:t xml:space="preserve">). </w:t>
+      </w:r>
+      <w:r>
+        <w:rPr>
+          <w:rFonts w:eastAsia="Microsoft YaHei"/>
+          <w:i/>
+          <w:iCs/>
+          <w:lang w:val="en-US"/>
+        </w:rPr>
+        <w:t xml:space="preserve">The holy grail of enterprise AI: shifting to a people, </w:t>
+      </w:r>
+      <w:proofErr w:type="gramStart"/>
+      <w:r>
+        <w:rPr>
+          <w:rFonts w:eastAsia="Microsoft YaHei"/>
+          <w:i/>
+          <w:iCs/>
+          <w:lang w:val="en-US"/>
+        </w:rPr>
+        <w:t>profit</w:t>
+      </w:r>
+      <w:proofErr w:type="gramEnd"/>
+      <w:r>
+        <w:rPr>
+          <w:rFonts w:eastAsia="Microsoft YaHei"/>
+          <w:i/>
+          <w:iCs/>
+          <w:lang w:val="en-US"/>
+        </w:rPr>
+        <w:t xml:space="preserve"> and planet focus</w:t>
+      </w:r>
+      <w:r>
+        <w:rPr>
+          <w:rFonts w:eastAsia="Microsoft YaHei"/>
+          <w:i/>
+          <w:iCs/>
+          <w:lang w:val="en-US"/>
+        </w:rPr>
+        <w:t>.</w:t>
+      </w:r>
+      <w:r>
+        <w:rPr>
+          <w:rFonts w:eastAsia="Microsoft YaHei"/>
+          <w:lang w:val="en-US"/>
+        </w:rPr>
+        <w:t xml:space="preserve"> Forbes. </w:t>
+      </w:r>
+      <w:hyperlink r:id="rId14" w:history="1">
+        <w:r>
+          <w:rPr>
+            <w:rStyle w:val="Hyperlink"/>
+            <w:rFonts w:eastAsia="Microsoft YaHei"/>
+            <w:b/>
+            <w:bCs/>
+          </w:rPr>
+          <w:t>https://www.forbes.com/sites/forbestechcouncil/2021/12/28/the-holy-grail-of-enterprise-ai-shifting-to-a-people-profit-and-planet-focus/?sh=512f7aae58</w:t>
+        </w:r>
+        <w:r>
+          <w:rPr>
+            <w:rStyle w:val="Hyperlink"/>
+            <w:rFonts w:eastAsia="Microsoft YaHei"/>
+            <w:b/>
+            <w:bCs/>
+          </w:rPr>
+          <w:t>0</w:t>
+        </w:r>
+        <w:r>
+          <w:rPr>
+            <w:rStyle w:val="Hyperlink"/>
+            <w:rFonts w:eastAsia="Microsoft YaHei"/>
+            <w:b/>
+            <w:bCs/>
+          </w:rPr>
+          <w:t>8</w:t>
+        </w:r>
+      </w:hyperlink>
+    </w:p>
+    <w:p>
+      <w:pPr>
+        <w:spacing w:line="480" w:lineRule="auto"/>
+        <w:ind w:left="720" w:hanging="720"/>
         <w:rPr>
           <w:rFonts w:eastAsia="Microsoft YaHei UI"/>
-        </w:rPr>
-      </w:pPr>
+          <w:lang w:val="en-US"/>
+        </w:rPr>
+      </w:pPr>
+      <w:r>
+        <w:rPr>
+          <w:rFonts w:eastAsia="Microsoft YaHei UI"/>
+        </w:rPr>
+        <w:t>M</w:t>
+      </w:r>
+      <w:r>
+        <w:rPr>
+          <w:rFonts w:eastAsia="Microsoft YaHei UI"/>
+          <w:lang w:val="en-US"/>
+        </w:rPr>
+        <w:t>a</w:t>
+      </w:r>
+      <w:r>
+        <w:rPr>
+          <w:rFonts w:eastAsia="Microsoft YaHei UI"/>
+          <w:lang w:val="en-US"/>
+        </w:rPr>
+        <w:t>, S</w:t>
+      </w:r>
+      <w:r>
+        <w:rPr>
+          <w:rFonts w:eastAsia="Microsoft YaHei UI"/>
+          <w:lang w:val="en-US"/>
+        </w:rPr>
+        <w:t>.,</w:t>
+      </w:r>
+      <w:r>
+        <w:rPr>
+          <w:rFonts w:eastAsia="Microsoft YaHei UI"/>
+        </w:rPr>
+        <w:t xml:space="preserve"> </w:t>
+      </w:r>
+      <w:r>
+        <w:rPr>
+          <w:rFonts w:eastAsia="Microsoft YaHei UI"/>
+          <w:lang w:val="en-US"/>
+        </w:rPr>
+        <w:t>&amp;</w:t>
+      </w:r>
+      <w:r>
+        <w:rPr>
+          <w:rFonts w:eastAsia="Microsoft YaHei UI"/>
+        </w:rPr>
+        <w:t xml:space="preserve"> C</w:t>
+      </w:r>
+      <w:proofErr w:type="spellStart"/>
+      <w:r>
+        <w:rPr>
+          <w:rFonts w:eastAsia="Microsoft YaHei UI"/>
+          <w:lang w:val="en-US"/>
+        </w:rPr>
+        <w:t>ao</w:t>
+      </w:r>
+      <w:proofErr w:type="spellEnd"/>
+      <w:r>
+        <w:rPr>
+          <w:rFonts w:eastAsia="Microsoft YaHei UI"/>
+          <w:lang w:val="en-US"/>
+        </w:rPr>
+        <w:t>,</w:t>
+      </w:r>
+      <w:r>
+        <w:rPr>
+          <w:rFonts w:eastAsia="Microsoft YaHei UI"/>
+        </w:rPr>
+        <w:t xml:space="preserve"> </w:t>
+      </w:r>
+      <w:r>
+        <w:rPr>
+          <w:rFonts w:eastAsia="Microsoft YaHei UI"/>
+          <w:lang w:val="en-US"/>
+        </w:rPr>
+        <w:t xml:space="preserve">Y. (2022, July 21). </w:t>
+      </w:r>
+      <w:r>
+        <w:rPr>
+          <w:rFonts w:eastAsia="Microsoft YaHei UI"/>
+          <w:i/>
+          <w:iCs/>
+          <w:lang w:val="en-US"/>
+        </w:rPr>
+        <w:t xml:space="preserve">Ride-hailing giant </w:t>
+      </w:r>
+      <w:proofErr w:type="spellStart"/>
+      <w:r>
+        <w:rPr>
+          <w:rFonts w:eastAsia="Microsoft YaHei UI"/>
+          <w:i/>
+          <w:iCs/>
+          <w:lang w:val="en-US"/>
+        </w:rPr>
+        <w:t>didi</w:t>
+      </w:r>
+      <w:proofErr w:type="spellEnd"/>
+      <w:r>
+        <w:rPr>
+          <w:rFonts w:eastAsia="Microsoft YaHei UI"/>
+          <w:i/>
+          <w:iCs/>
+          <w:lang w:val="en-US"/>
+        </w:rPr>
+        <w:t xml:space="preserve"> fined over 8 billion yuan</w:t>
+      </w:r>
+      <w:r>
+        <w:rPr>
+          <w:rFonts w:eastAsia="Microsoft YaHei UI"/>
+          <w:lang w:val="en-US"/>
+        </w:rPr>
+        <w:t xml:space="preserve">. </w:t>
+      </w:r>
+      <w:r>
+        <w:rPr>
+          <w:rFonts w:eastAsia="Microsoft YaHei UI"/>
+          <w:lang w:val="en-US"/>
+        </w:rPr>
+        <w:t>China Daily</w:t>
+      </w:r>
+      <w:r>
+        <w:rPr>
+          <w:rFonts w:eastAsia="Microsoft YaHei UI"/>
+          <w:lang w:val="en-US"/>
+        </w:rPr>
+        <w:t xml:space="preserve">. </w:t>
+      </w:r>
+      <w:hyperlink r:id="rId15" w:history="1">
+        <w:r>
+          <w:rPr>
+            <w:rStyle w:val="Hyperlink"/>
+            <w:rFonts w:eastAsia="Microsoft YaHei UI"/>
+            <w:b/>
+            <w:bCs/>
+            <w:lang w:val="en-US"/>
+          </w:rPr>
+          <w:t>https://global.chi</w:t>
+        </w:r>
+        <w:r>
+          <w:rPr>
+            <w:rStyle w:val="Hyperlink"/>
+            <w:rFonts w:eastAsia="Microsoft YaHei UI"/>
+            <w:b/>
+            <w:bCs/>
+            <w:lang w:val="en-US"/>
+          </w:rPr>
+          <w:t>n</w:t>
+        </w:r>
+        <w:r>
+          <w:rPr>
+            <w:rStyle w:val="Hyperlink"/>
+            <w:rFonts w:eastAsia="Microsoft YaHei UI"/>
+            <w:b/>
+            <w:bCs/>
+            <w:lang w:val="en-US"/>
+          </w:rPr>
+          <w:t>adaily.com.cn/a/202207/21/WS62d95801a310fd2b29e6db39.html</w:t>
+        </w:r>
+      </w:hyperlink>
     </w:p>
     <w:p>
       <w:pPr>
         <w:spacing w:line="480" w:lineRule="auto"/>
-        <w:ind w:left="720"/>
+        <w:ind w:left="720" w:hanging="720"/>
+        <w:rPr>
+          <w:rFonts w:eastAsia="Microsoft YaHei"/>
+        </w:rPr>
+      </w:pPr>
+      <w:r>
+        <w:rPr>
+          <w:lang w:val="en-US"/>
+        </w:rPr>
+        <w:t xml:space="preserve">Salleh, K. A., &amp; </w:t>
+      </w:r>
+      <w:proofErr w:type="spellStart"/>
+      <w:r>
+        <w:rPr>
+          <w:lang w:val="en-US"/>
+        </w:rPr>
+        <w:t>Janczewski</w:t>
+      </w:r>
+      <w:proofErr w:type="spellEnd"/>
+      <w:r>
+        <w:rPr>
+          <w:lang w:val="en-US"/>
+        </w:rPr>
+        <w:t xml:space="preserve">, L. (2016). Technological, </w:t>
+      </w:r>
+      <w:proofErr w:type="gramStart"/>
+      <w:r>
+        <w:rPr>
+          <w:lang w:val="en-US"/>
+        </w:rPr>
+        <w:t>organizational</w:t>
+      </w:r>
+      <w:proofErr w:type="gramEnd"/>
+      <w:r>
+        <w:rPr>
+          <w:lang w:val="en-US"/>
+        </w:rPr>
+        <w:t xml:space="preserve"> and environmental security and privacy issues of big data: A literature review. </w:t>
+      </w:r>
+      <w:r>
+        <w:rPr>
+          <w:i/>
+          <w:iCs/>
+          <w:shd w:val="clear" w:color="auto" w:fill="FFFFFF"/>
+          <w:lang w:val="en-US"/>
+        </w:rPr>
+        <w:t>Procedia computer science</w:t>
+      </w:r>
+      <w:r>
+        <w:rPr>
+          <w:lang w:val="en-US"/>
+        </w:rPr>
+        <w:t>, </w:t>
+      </w:r>
+      <w:r>
+        <w:rPr>
+          <w:i/>
+          <w:iCs/>
+          <w:shd w:val="clear" w:color="auto" w:fill="FFFFFF"/>
+          <w:lang w:val="en-US"/>
+        </w:rPr>
+        <w:t>100</w:t>
+      </w:r>
+      <w:r>
+        <w:rPr>
+          <w:lang w:val="en-US"/>
+        </w:rPr>
+        <w:t xml:space="preserve">, 19-28. </w:t>
+      </w:r>
+      <w:hyperlink r:id="rId16" w:history="1">
+        <w:r>
+          <w:rPr>
+            <w:rStyle w:val="Hyperlink"/>
+            <w:b/>
+            <w:bCs/>
+            <w:lang w:val="en-US"/>
+          </w:rPr>
+          <w:t>https://doi.org/10.1016/j.procs.2016.09.119</w:t>
+        </w:r>
+      </w:hyperlink>
+    </w:p>
+    <w:p>
+      <w:pPr>
+        <w:spacing w:line="480" w:lineRule="auto"/>
+        <w:ind w:left="720" w:hanging="720"/>
+        <w:rPr>
+          <w:rFonts w:eastAsia="Microsoft YaHei"/>
+          <w:b/>
+          <w:bCs/>
+          <w:lang w:val="en-US"/>
+        </w:rPr>
+      </w:pPr>
+      <w:proofErr w:type="spellStart"/>
+      <w:r>
+        <w:rPr>
+          <w:rFonts w:eastAsia="Microsoft YaHei"/>
+          <w:lang w:val="en-US"/>
+        </w:rPr>
+        <w:lastRenderedPageBreak/>
+        <w:t>Vadapalli</w:t>
+      </w:r>
+      <w:proofErr w:type="spellEnd"/>
+      <w:r>
+        <w:rPr>
+          <w:rFonts w:eastAsia="Microsoft YaHei"/>
+          <w:lang w:val="en-US"/>
+        </w:rPr>
+        <w:t xml:space="preserve">, P. (2022, October 3). </w:t>
+      </w:r>
+      <w:r>
+        <w:rPr>
+          <w:rFonts w:eastAsia="Microsoft YaHei"/>
+        </w:rPr>
+        <w:t xml:space="preserve">Top 7 </w:t>
+      </w:r>
+      <w:r>
+        <w:rPr>
+          <w:rFonts w:eastAsia="Microsoft YaHei"/>
+          <w:lang w:val="en-US"/>
+        </w:rPr>
+        <w:t>c</w:t>
+      </w:r>
+      <w:r>
+        <w:rPr>
+          <w:rFonts w:eastAsia="Microsoft YaHei"/>
+        </w:rPr>
+        <w:t xml:space="preserve">hallenges in </w:t>
+      </w:r>
+      <w:r>
+        <w:rPr>
+          <w:rFonts w:eastAsia="Microsoft YaHei"/>
+          <w:lang w:val="en-US"/>
+        </w:rPr>
+        <w:t>a</w:t>
+      </w:r>
+      <w:r>
+        <w:rPr>
+          <w:rFonts w:eastAsia="Microsoft YaHei"/>
+        </w:rPr>
+        <w:t xml:space="preserve">rtificial </w:t>
+      </w:r>
+      <w:proofErr w:type="spellStart"/>
+      <w:r>
+        <w:rPr>
+          <w:rFonts w:eastAsia="Microsoft YaHei"/>
+          <w:lang w:val="en-US"/>
+        </w:rPr>
+        <w:t>i</w:t>
+      </w:r>
+      <w:proofErr w:type="spellEnd"/>
+      <w:r>
+        <w:rPr>
+          <w:rFonts w:eastAsia="Microsoft YaHei"/>
+        </w:rPr>
+        <w:t>ntelligence in 2022</w:t>
+      </w:r>
+      <w:r>
+        <w:rPr>
+          <w:rFonts w:eastAsia="Microsoft YaHei"/>
+          <w:lang w:val="en-US"/>
+        </w:rPr>
+        <w:t xml:space="preserve">. </w:t>
+      </w:r>
+      <w:proofErr w:type="spellStart"/>
+      <w:r>
+        <w:rPr>
+          <w:rFonts w:eastAsia="Microsoft YaHei"/>
+          <w:lang w:val="en-US"/>
+        </w:rPr>
+        <w:t>UpGrad</w:t>
+      </w:r>
+      <w:proofErr w:type="spellEnd"/>
+      <w:r>
+        <w:rPr>
+          <w:rFonts w:eastAsia="Microsoft YaHei"/>
+          <w:lang w:val="en-US"/>
+        </w:rPr>
+        <w:t xml:space="preserve">. </w:t>
+      </w:r>
+      <w:hyperlink r:id="rId17" w:history="1">
+        <w:r>
+          <w:rPr>
+            <w:rStyle w:val="Hyperlink"/>
+            <w:rFonts w:eastAsia="Microsoft YaHei"/>
+            <w:b/>
+            <w:bCs/>
+            <w:lang w:val="en-US"/>
+          </w:rPr>
+          <w:t>https://www.upgrad.com/blog/top-challenges-in-artificial-intelligence/</w:t>
+        </w:r>
+      </w:hyperlink>
+    </w:p>
+    <w:p>
+      <w:pPr>
+        <w:spacing w:line="480" w:lineRule="auto"/>
+        <w:ind w:left="720" w:hanging="720"/>
         <w:rPr>
           <w:rFonts w:eastAsia="Microsoft YaHei UI"/>
         </w:rPr>
       </w:pPr>
+      <w:r>
+        <w:rPr>
+          <w:lang w:val="en-US"/>
+        </w:rPr>
+        <w:t>Wang, Y. (2021</w:t>
+      </w:r>
+      <w:r>
+        <w:rPr>
+          <w:lang w:val="en-US"/>
+        </w:rPr>
+        <w:t>, October 8</w:t>
+      </w:r>
+      <w:r>
+        <w:rPr>
+          <w:lang w:val="en-US"/>
+        </w:rPr>
+        <w:t xml:space="preserve">). </w:t>
+      </w:r>
+      <w:r>
+        <w:rPr>
+          <w:i/>
+          <w:iCs/>
+          <w:lang w:val="en-US"/>
+        </w:rPr>
+        <w:t xml:space="preserve">Food </w:t>
+      </w:r>
+      <w:r>
+        <w:rPr>
+          <w:i/>
+          <w:iCs/>
+          <w:lang w:val="en-US"/>
+        </w:rPr>
+        <w:t>d</w:t>
+      </w:r>
+      <w:r>
+        <w:rPr>
+          <w:i/>
+          <w:iCs/>
+          <w:lang w:val="en-US"/>
+        </w:rPr>
+        <w:t xml:space="preserve">elivery </w:t>
+      </w:r>
+      <w:r>
+        <w:rPr>
+          <w:i/>
+          <w:iCs/>
+          <w:lang w:val="en-US"/>
+        </w:rPr>
+        <w:t>g</w:t>
+      </w:r>
+      <w:r>
+        <w:rPr>
+          <w:i/>
+          <w:iCs/>
+          <w:lang w:val="en-US"/>
+        </w:rPr>
+        <w:t xml:space="preserve">iant </w:t>
+      </w:r>
+      <w:proofErr w:type="spellStart"/>
+      <w:r>
+        <w:rPr>
+          <w:i/>
+          <w:iCs/>
+          <w:lang w:val="en-US"/>
+        </w:rPr>
+        <w:t>m</w:t>
+      </w:r>
+      <w:r>
+        <w:rPr>
+          <w:i/>
+          <w:iCs/>
+          <w:lang w:val="en-US"/>
+        </w:rPr>
+        <w:t>eituan</w:t>
+      </w:r>
+      <w:proofErr w:type="spellEnd"/>
+      <w:r>
+        <w:rPr>
+          <w:i/>
+          <w:iCs/>
+          <w:lang w:val="en-US"/>
+        </w:rPr>
+        <w:t xml:space="preserve"> </w:t>
+      </w:r>
+      <w:r>
+        <w:rPr>
+          <w:i/>
+          <w:iCs/>
+          <w:lang w:val="en-US"/>
+        </w:rPr>
+        <w:t>f</w:t>
+      </w:r>
+      <w:r>
+        <w:rPr>
+          <w:i/>
+          <w:iCs/>
+          <w:lang w:val="en-US"/>
+        </w:rPr>
+        <w:t xml:space="preserve">ined $534 </w:t>
+      </w:r>
+      <w:r>
+        <w:rPr>
+          <w:i/>
+          <w:iCs/>
+          <w:lang w:val="en-US"/>
+        </w:rPr>
+        <w:t>m</w:t>
+      </w:r>
+      <w:r>
+        <w:rPr>
+          <w:i/>
+          <w:iCs/>
+          <w:lang w:val="en-US"/>
+        </w:rPr>
+        <w:t xml:space="preserve">illion </w:t>
+      </w:r>
+      <w:r>
+        <w:rPr>
+          <w:i/>
+          <w:iCs/>
+          <w:lang w:val="en-US"/>
+        </w:rPr>
+        <w:t>f</w:t>
+      </w:r>
+      <w:r>
+        <w:rPr>
+          <w:i/>
+          <w:iCs/>
+          <w:lang w:val="en-US"/>
+        </w:rPr>
+        <w:t xml:space="preserve">or </w:t>
+      </w:r>
+      <w:r>
+        <w:rPr>
+          <w:i/>
+          <w:iCs/>
+          <w:lang w:val="en-US"/>
+        </w:rPr>
+        <w:t>v</w:t>
+      </w:r>
+      <w:r>
+        <w:rPr>
+          <w:i/>
+          <w:iCs/>
+          <w:lang w:val="en-US"/>
+        </w:rPr>
+        <w:t xml:space="preserve">iolating </w:t>
+      </w:r>
+      <w:r>
+        <w:rPr>
+          <w:i/>
+          <w:iCs/>
+          <w:lang w:val="en-US"/>
+        </w:rPr>
+        <w:t>a</w:t>
+      </w:r>
+      <w:r>
+        <w:rPr>
+          <w:i/>
+          <w:iCs/>
+          <w:lang w:val="en-US"/>
+        </w:rPr>
+        <w:t xml:space="preserve">ntitrust </w:t>
+      </w:r>
+      <w:r>
+        <w:rPr>
+          <w:i/>
+          <w:iCs/>
+          <w:lang w:val="en-US"/>
+        </w:rPr>
+        <w:t>l</w:t>
+      </w:r>
+      <w:r>
+        <w:rPr>
+          <w:i/>
+          <w:iCs/>
+          <w:lang w:val="en-US"/>
+        </w:rPr>
+        <w:t>aw</w:t>
+      </w:r>
+      <w:r>
+        <w:rPr>
+          <w:i/>
+          <w:iCs/>
+          <w:lang w:val="en-US"/>
+        </w:rPr>
+        <w:t>.</w:t>
+      </w:r>
+      <w:r>
+        <w:rPr>
+          <w:lang w:val="en-US"/>
+        </w:rPr>
+        <w:t xml:space="preserve"> F</w:t>
+      </w:r>
+      <w:r>
+        <w:rPr>
+          <w:lang w:val="en-US"/>
+        </w:rPr>
+        <w:t>orbes</w:t>
+      </w:r>
+      <w:r>
+        <w:rPr>
+          <w:lang w:val="en-US"/>
+        </w:rPr>
+        <w:t xml:space="preserve">. </w:t>
+      </w:r>
+      <w:hyperlink r:id="rId18" w:history="1">
+        <w:r>
+          <w:rPr>
+            <w:rStyle w:val="Hyperlink"/>
+            <w:rFonts w:eastAsia="Microsoft YaHei UI"/>
+            <w:b/>
+            <w:bCs/>
+          </w:rPr>
+          <w:t>https://w</w:t>
+        </w:r>
+        <w:r>
+          <w:rPr>
+            <w:rStyle w:val="Hyperlink"/>
+            <w:rFonts w:eastAsia="Microsoft YaHei UI"/>
+            <w:b/>
+            <w:bCs/>
+          </w:rPr>
+          <w:t>w</w:t>
+        </w:r>
+        <w:r>
+          <w:rPr>
+            <w:rStyle w:val="Hyperlink"/>
+            <w:rFonts w:eastAsia="Microsoft YaHei UI"/>
+            <w:b/>
+            <w:bCs/>
+          </w:rPr>
+          <w:t>w.forbes.com/sites/ywang/2021/10/08/food-delivery-giant-meituan-fined-534-million-for-violating-antitrust-law/?sh=5feb01254d97</w:t>
+        </w:r>
+      </w:hyperlink>
+      <w:r>
+        <w:rPr>
+          <w:rFonts w:eastAsia="Microsoft YaHei UI"/>
+        </w:rPr>
+        <w:t xml:space="preserve"> </w:t>
+      </w:r>
+    </w:p>
+    <w:p>
+      <w:pPr>
+        <w:spacing w:line="480" w:lineRule="auto"/>
+        <w:ind w:left="720" w:hanging="720"/>
+        <w:rPr>
+          <w:rFonts w:eastAsia="Microsoft YaHei"/>
+          <w:b/>
+          <w:bCs/>
+          <w:lang w:val="en-US"/>
+        </w:rPr>
+      </w:pPr>
+      <w:proofErr w:type="spellStart"/>
+      <w:r>
+        <w:rPr>
+          <w:rFonts w:eastAsia="Microsoft YaHei"/>
+          <w:lang w:val="en-US"/>
+        </w:rPr>
+        <w:t>Xie</w:t>
+      </w:r>
+      <w:proofErr w:type="spellEnd"/>
+      <w:r>
+        <w:rPr>
+          <w:rFonts w:eastAsia="Microsoft YaHei"/>
+          <w:lang w:val="en-US"/>
+        </w:rPr>
+        <w:t xml:space="preserve">, L. (2018, May). Who Moved My data? Information Privacy Concerns </w:t>
+      </w:r>
+      <w:proofErr w:type="gramStart"/>
+      <w:r>
+        <w:rPr>
+          <w:rFonts w:eastAsia="Microsoft YaHei"/>
+          <w:lang w:val="en-US"/>
+        </w:rPr>
+        <w:t>In</w:t>
+      </w:r>
+      <w:proofErr w:type="gramEnd"/>
+      <w:r>
+        <w:rPr>
+          <w:rFonts w:eastAsia="Microsoft YaHei"/>
+          <w:lang w:val="en-US"/>
+        </w:rPr>
+        <w:t xml:space="preserve"> the Big Data Era. In </w:t>
+      </w:r>
+      <w:r>
+        <w:rPr>
+          <w:i/>
+          <w:iCs/>
+          <w:shd w:val="clear" w:color="auto" w:fill="FFFFFF"/>
+          <w:lang w:val="en-US"/>
+        </w:rPr>
+        <w:t>4th International Symposium on Social Science (ISSS 2018)</w:t>
+      </w:r>
+      <w:r>
+        <w:rPr>
+          <w:rFonts w:eastAsia="Microsoft YaHei"/>
+          <w:lang w:val="en-US"/>
+        </w:rPr>
+        <w:t xml:space="preserve"> (pp. 299-303). Atlantis Press. </w:t>
+      </w:r>
+      <w:hyperlink r:id="rId19" w:history="1">
+        <w:r>
+          <w:rPr>
+            <w:rStyle w:val="Hyperlink"/>
+            <w:rFonts w:eastAsia="Microsoft YaHei"/>
+            <w:b/>
+            <w:bCs/>
+            <w:lang w:val="en-US"/>
+          </w:rPr>
+          <w:t>https://doi.org/10.2991/isss-18.2018.61</w:t>
+        </w:r>
+      </w:hyperlink>
+    </w:p>
+    <w:p>
+      <w:pPr>
+        <w:spacing w:line="480" w:lineRule="auto"/>
+        <w:ind w:left="720" w:hanging="720"/>
+        <w:rPr>
+          <w:rFonts w:eastAsia="Microsoft YaHei"/>
+          <w:lang w:val="en-US"/>
+        </w:rPr>
+      </w:pPr>
+    </w:p>
+    <w:p>
+      <w:pPr>
+        <w:spacing w:line="480" w:lineRule="auto"/>
+        <w:ind w:left="720" w:hanging="720"/>
+        <w:rPr>
+          <w:rFonts w:eastAsia="Microsoft YaHei" w:hint="eastAsia"/>
+          <w:lang w:val="en-US"/>
+        </w:rPr>
+      </w:pPr>
     </w:p>
     <w:sectPr>
-      <w:headerReference w:type="even" r:id="rId12"/>
-      <w:headerReference w:type="default" r:id="rId13"/>
+      <w:headerReference w:type="even" r:id="rId20"/>
+      <w:headerReference w:type="default" r:id="rId21"/>
       <w:pgSz w:w="12240" w:h="15840"/>
       <w:pgMar w:top="1440" w:right="1440" w:bottom="1440" w:left="1440" w:header="708" w:footer="708" w:gutter="0"/>
       <w:cols w:space="708"/>
